--- a/resources/模板/template-with-formation.docx
+++ b/resources/模板/template-with-formation.docx
@@ -756,20 +756,20 @@
         </w:rPr>
       </w:pPr>
       <w:bookmarkStart w:id="4" w:name="_Toc209966683"/>
-      <w:bookmarkStart w:id="5" w:name="_Toc398370189"/>
-      <w:bookmarkStart w:id="6" w:name="_Toc214507613"/>
-      <w:bookmarkStart w:id="7" w:name="_Toc247593003"/>
-      <w:bookmarkStart w:id="8" w:name="_Toc209808237"/>
-      <w:bookmarkStart w:id="9" w:name="_Toc206923605"/>
-      <w:bookmarkStart w:id="10" w:name="_Toc209860804"/>
-      <w:bookmarkStart w:id="11" w:name="_Toc398370868"/>
-      <w:bookmarkStart w:id="12" w:name="_Toc398370619"/>
-      <w:bookmarkStart w:id="13" w:name="_Toc398371629"/>
-      <w:bookmarkStart w:id="14" w:name="_Toc210125982"/>
-      <w:bookmarkStart w:id="15" w:name="_Toc398371385"/>
-      <w:bookmarkStart w:id="16" w:name="_Toc277333768"/>
-      <w:bookmarkStart w:id="17" w:name="_Toc209971939"/>
-      <w:bookmarkStart w:id="18" w:name="_Toc17205736"/>
+      <w:bookmarkStart w:id="5" w:name="_Toc17205736"/>
+      <w:bookmarkStart w:id="6" w:name="_Toc209808237"/>
+      <w:bookmarkStart w:id="7" w:name="_Toc214507613"/>
+      <w:bookmarkStart w:id="8" w:name="_Toc398370868"/>
+      <w:bookmarkStart w:id="9" w:name="_Toc210125982"/>
+      <w:bookmarkStart w:id="10" w:name="_Toc398371385"/>
+      <w:bookmarkStart w:id="11" w:name="_Toc209860804"/>
+      <w:bookmarkStart w:id="12" w:name="_Toc209971939"/>
+      <w:bookmarkStart w:id="13" w:name="_Toc398370619"/>
+      <w:bookmarkStart w:id="14" w:name="_Toc277333768"/>
+      <w:bookmarkStart w:id="15" w:name="_Toc398371629"/>
+      <w:bookmarkStart w:id="16" w:name="_Toc247593003"/>
+      <w:bookmarkStart w:id="17" w:name="_Toc206923605"/>
+      <w:bookmarkStart w:id="18" w:name="_Toc398370189"/>
       <w:r>
         <w:rPr>
           <w:rFonts w:eastAsia="黑体"/>
@@ -3178,20 +3178,31 @@
               <w:spacing w:line="240" w:lineRule="atLeast"/>
               <w:jc w:val="center"/>
               <w:rPr>
+                <w:rFonts w:hint="default" w:ascii="Times New Roman" w:hAnsi="Times New Roman" w:eastAsia="宋体" w:cs="Times New Roman"/>
+                <w:bCs/>
+                <w:sz w:val="18"/>
+                <w:szCs w:val="18"/>
+                <w:lang w:val="en-US" w:eastAsia="zh-CN"/>
+              </w:rPr>
+            </w:pPr>
+            <w:r>
+              <w:rPr>
                 <w:rFonts w:ascii="Times New Roman" w:hAnsi="Times New Roman" w:cs="Times New Roman"/>
                 <w:bCs/>
                 <w:sz w:val="18"/>
                 <w:szCs w:val="18"/>
               </w:rPr>
-            </w:pPr>
-            <w:r>
-              <w:rPr>
-                <w:rFonts w:ascii="Times New Roman" w:hAnsi="Times New Roman" w:cs="Times New Roman"/>
-                <w:bCs/>
-                <w:sz w:val="18"/>
-                <w:szCs w:val="18"/>
-              </w:rPr>
-              <w:t>固井日期</w:t>
+              <w:t>固井</w:t>
+            </w:r>
+            <w:r>
+              <w:rPr>
+                <w:rFonts w:hint="eastAsia" w:ascii="Times New Roman" w:hAnsi="Times New Roman" w:cs="Times New Roman"/>
+                <w:bCs/>
+                <w:sz w:val="18"/>
+                <w:szCs w:val="18"/>
+                <w:lang w:val="en-US" w:eastAsia="zh-CN"/>
+              </w:rPr>
+              <w:t>时间</w:t>
             </w:r>
           </w:p>
           <w:p>
@@ -4690,19 +4701,19 @@
           <w:szCs w:val="32"/>
         </w:rPr>
       </w:pPr>
-      <w:bookmarkStart w:id="20" w:name="_Toc398371386"/>
+      <w:bookmarkStart w:id="20" w:name="_Toc248746782"/>
       <w:bookmarkStart w:id="21" w:name="_Toc398370190"/>
-      <w:bookmarkStart w:id="22" w:name="_Toc249174113"/>
-      <w:bookmarkStart w:id="23" w:name="_Toc249176370"/>
-      <w:bookmarkStart w:id="24" w:name="_Toc398371630"/>
-      <w:bookmarkStart w:id="25" w:name="_Toc398370869"/>
-      <w:bookmarkStart w:id="26" w:name="_Toc206842801"/>
-      <w:bookmarkStart w:id="27" w:name="_Toc398370620"/>
-      <w:bookmarkStart w:id="28" w:name="_Toc248746782"/>
-      <w:bookmarkStart w:id="29" w:name="_Toc244332168"/>
-      <w:bookmarkStart w:id="30" w:name="_Toc17205737"/>
-      <w:bookmarkStart w:id="31" w:name="OLE_LINK8"/>
-      <w:bookmarkStart w:id="32" w:name="OLE_LINK10"/>
+      <w:bookmarkStart w:id="22" w:name="_Toc398370869"/>
+      <w:bookmarkStart w:id="23" w:name="_Toc244332168"/>
+      <w:bookmarkStart w:id="24" w:name="_Toc206842801"/>
+      <w:bookmarkStart w:id="25" w:name="_Toc398370620"/>
+      <w:bookmarkStart w:id="26" w:name="_Toc398371386"/>
+      <w:bookmarkStart w:id="27" w:name="_Toc249174113"/>
+      <w:bookmarkStart w:id="28" w:name="_Toc17205737"/>
+      <w:bookmarkStart w:id="29" w:name="_Toc398371630"/>
+      <w:bookmarkStart w:id="30" w:name="_Toc249176370"/>
+      <w:bookmarkStart w:id="31" w:name="OLE_LINK10"/>
+      <w:bookmarkStart w:id="32" w:name="OLE_LINK8"/>
       <w:r>
         <w:rPr>
           <w:rFonts w:eastAsia="黑体"/>
@@ -4755,108 +4766,181 @@
     </w:p>
     <w:p>
       <w:pPr>
-        <w:pStyle w:val="27"/>
         <w:spacing w:line="360" w:lineRule="auto"/>
         <w:ind w:firstLine="482" w:firstLineChars="200"/>
         <w:rPr>
-          <w:rFonts w:ascii="Times New Roman" w:hAnsi="Times New Roman"/>
+          <w:rFonts w:ascii="Times New Roman" w:hAnsi="Times New Roman" w:eastAsia="宋体" w:cs="Times New Roman"/>
           <w:bCs/>
-          <w:sz w:val="24"/>
+          <w:color w:val="auto"/>
+          <w:sz w:val="24"/>
+          <w:szCs w:val="24"/>
         </w:rPr>
       </w:pPr>
       <w:r>
         <w:rPr>
-          <w:rFonts w:ascii="Times New Roman" w:hAnsi="Times New Roman"/>
+          <w:rFonts w:ascii="Times New Roman" w:hAnsi="Times New Roman" w:eastAsia="宋体" w:cs="Times New Roman"/>
           <w:b/>
           <w:bCs/>
-          <w:sz w:val="24"/>
-        </w:rPr>
-        <w:t>固井质量评价指标</w:t>
-      </w:r>
-      <w:r>
-        <w:rPr>
-          <w:rFonts w:hint="eastAsia" w:ascii="Times New Roman" w:hAnsi="Times New Roman"/>
-          <w:b/>
+          <w:color w:val="auto"/>
+          <w:sz w:val="24"/>
+          <w:szCs w:val="24"/>
+        </w:rPr>
+        <w:t>固井质量评价指标:</w:t>
+      </w:r>
+      <w:r>
+        <w:rPr>
+          <w:rFonts w:ascii="Times New Roman" w:hAnsi="Times New Roman" w:eastAsia="宋体" w:cs="Times New Roman"/>
           <w:bCs/>
-          <w:sz w:val="24"/>
-        </w:rPr>
-        <w:t>：</w:t>
-      </w:r>
-      <w:r>
-        <w:rPr>
-          <w:rFonts w:ascii="Times New Roman" w:hAnsi="Times New Roman"/>
+          <w:color w:val="auto"/>
+          <w:sz w:val="24"/>
+          <w:szCs w:val="24"/>
+        </w:rPr>
+        <w:t xml:space="preserve"> 参照</w:t>
+      </w:r>
+      <w:r>
+        <w:rPr>
+          <w:rFonts w:hint="eastAsia" w:ascii="Times New Roman" w:hAnsi="Times New Roman" w:eastAsia="宋体" w:cs="Times New Roman"/>
           <w:bCs/>
-          <w:sz w:val="24"/>
-        </w:rPr>
-        <w:t>参照中华人民共和国石油天然气行业标准中的《固井质量评价方法》（标准号：SY/T 6592-20</w:t>
-      </w:r>
-      <w:r>
-        <w:rPr>
-          <w:rFonts w:hint="eastAsia" w:ascii="Times New Roman" w:hAnsi="Times New Roman"/>
+          <w:color w:val="auto"/>
+          <w:sz w:val="24"/>
+          <w:szCs w:val="24"/>
+        </w:rPr>
+        <w:t>中国</w:t>
+      </w:r>
+      <w:r>
+        <w:rPr>
+          <w:rFonts w:ascii="Times New Roman" w:hAnsi="Times New Roman" w:eastAsia="宋体" w:cs="Times New Roman"/>
           <w:bCs/>
-          <w:sz w:val="24"/>
-        </w:rPr>
-        <w:t>16</w:t>
-      </w:r>
-      <w:r>
-        <w:rPr>
-          <w:rFonts w:ascii="Times New Roman" w:hAnsi="Times New Roman"/>
+          <w:color w:val="auto"/>
+          <w:sz w:val="24"/>
+          <w:szCs w:val="24"/>
+        </w:rPr>
+        <w:t>石油天然气集团有限公司企业标准中的《固井质量评价》（标准号：Q/SY01073-2020）</w:t>
+      </w:r>
+      <w:r>
+        <w:rPr>
+          <w:rFonts w:hint="eastAsia" w:ascii="Times New Roman" w:hAnsi="Times New Roman" w:eastAsia="宋体" w:cs="Times New Roman"/>
           <w:bCs/>
-          <w:sz w:val="24"/>
-        </w:rPr>
-        <w:t>）及川庆钻探工程有限公司工程技术处指导意见，</w:t>
-      </w:r>
-      <w:r>
-        <w:rPr>
-          <w:rFonts w:hint="eastAsia" w:ascii="Times New Roman" w:hAnsi="Times New Roman"/>
+          <w:color w:val="auto"/>
+          <w:sz w:val="24"/>
+          <w:szCs w:val="24"/>
+        </w:rPr>
+        <w:t>进行</w:t>
+      </w:r>
+      <w:r>
+        <w:rPr>
+          <w:rFonts w:ascii="Times New Roman" w:hAnsi="Times New Roman" w:eastAsia="宋体" w:cs="Times New Roman"/>
           <w:bCs/>
-          <w:sz w:val="24"/>
-        </w:rPr>
-        <w:t>一界面</w:t>
-      </w:r>
-      <w:r>
-        <w:rPr>
-          <w:rFonts w:ascii="Times New Roman" w:hAnsi="Times New Roman"/>
+          <w:color w:val="auto"/>
+          <w:sz w:val="24"/>
+          <w:szCs w:val="24"/>
+        </w:rPr>
+        <w:t>固井质量第一界面和第二界面的解释评价</w:t>
+      </w:r>
+      <w:r>
+        <w:rPr>
+          <w:rFonts w:hint="eastAsia" w:ascii="Times New Roman" w:hAnsi="Times New Roman" w:eastAsia="宋体" w:cs="Times New Roman"/>
           <w:bCs/>
-          <w:sz w:val="24"/>
-        </w:rPr>
-        <w:t>采用相对声幅(CBL)评价指标定量评价固井质量；</w:t>
-      </w:r>
-      <w:r>
-        <w:rPr>
-          <w:rFonts w:hint="eastAsia" w:ascii="Times New Roman" w:hAnsi="Times New Roman"/>
+          <w:color w:val="auto"/>
+          <w:sz w:val="24"/>
+          <w:szCs w:val="24"/>
+        </w:rPr>
+        <w:t>。</w:t>
+      </w:r>
+      <w:r>
+        <w:rPr>
+          <w:rFonts w:ascii="Times New Roman" w:hAnsi="Times New Roman" w:eastAsia="宋体" w:cs="Times New Roman"/>
           <w:bCs/>
-          <w:sz w:val="24"/>
-        </w:rPr>
-        <w:t>二界面根据计算的第二界面胶结指数（BR2）、结合对变密度的定性分析，进行综合解释评价。</w:t>
+          <w:color w:val="auto"/>
+          <w:sz w:val="24"/>
+          <w:szCs w:val="24"/>
+        </w:rPr>
+        <w:t>其中采用相对声幅(CBL)幅度法</w:t>
+      </w:r>
+      <w:r>
+        <w:rPr>
+          <w:rFonts w:hint="eastAsia" w:ascii="Times New Roman" w:hAnsi="Times New Roman" w:eastAsia="宋体" w:cs="Times New Roman"/>
+          <w:bCs/>
+          <w:color w:val="auto"/>
+          <w:sz w:val="24"/>
+          <w:szCs w:val="24"/>
+        </w:rPr>
+        <w:t>开展</w:t>
+      </w:r>
+      <w:r>
+        <w:rPr>
+          <w:rFonts w:ascii="Times New Roman" w:hAnsi="Times New Roman" w:eastAsia="宋体" w:cs="Times New Roman"/>
+          <w:bCs/>
+          <w:color w:val="auto"/>
+          <w:sz w:val="24"/>
+          <w:szCs w:val="24"/>
+        </w:rPr>
+        <w:t>定量评价。</w:t>
       </w:r>
     </w:p>
     <w:p>
       <w:pPr>
-        <w:pStyle w:val="27"/>
         <w:spacing w:line="360" w:lineRule="auto"/>
-        <w:ind w:firstLine="960" w:firstLineChars="400"/>
-        <w:rPr>
-          <w:rFonts w:ascii="Times New Roman" w:hAnsi="Times New Roman"/>
+        <w:ind w:firstLine="480" w:firstLineChars="200"/>
+        <w:jc w:val="center"/>
+        <w:rPr>
+          <w:rFonts w:ascii="Times New Roman" w:hAnsi="Times New Roman" w:eastAsia="宋体" w:cs="Times New Roman"/>
           <w:bCs/>
-          <w:sz w:val="24"/>
+          <w:color w:val="auto"/>
+          <w:sz w:val="24"/>
+          <w:szCs w:val="24"/>
         </w:rPr>
       </w:pPr>
       <w:r>
         <w:rPr>
           <w:rFonts w:hint="eastAsia" w:ascii="Times New Roman" w:hAnsi="Times New Roman"/>
           <w:bCs/>
-          <w:sz w:val="24"/>
+          <w:color w:val="auto"/>
+          <w:sz w:val="24"/>
+          <w:lang w:val="en-US" w:eastAsia="zh-CN"/>
         </w:rPr>
         <w:t>一界面</w:t>
       </w:r>
       <w:r>
         <w:rPr>
-          <w:rFonts w:ascii="Times New Roman" w:hAnsi="Times New Roman"/>
+          <w:rFonts w:ascii="Times New Roman" w:hAnsi="Times New Roman" w:eastAsia="宋体" w:cs="Times New Roman"/>
           <w:bCs/>
-          <w:sz w:val="24"/>
-        </w:rPr>
-        <w:t>固井水泥胶结质量相对声幅评价指标（川庆工程技术处）</w:t>
+          <w:color w:val="auto"/>
+          <w:sz w:val="24"/>
+          <w:szCs w:val="24"/>
+        </w:rPr>
+        <w:t>固井水泥胶结质量相对声幅评价指标（水泥浆比重</w:t>
+      </w:r>
+      <w:r>
+        <w:rPr>
+          <w:rFonts w:hint="eastAsia" w:ascii="Times New Roman" w:hAnsi="Times New Roman" w:eastAsia="宋体" w:cs="Times New Roman"/>
+          <w:bCs/>
+          <w:color w:val="auto"/>
+          <w:sz w:val="24"/>
+          <w:szCs w:val="24"/>
+        </w:rPr>
+        <w:t>≥1.75g/cm</w:t>
+      </w:r>
+      <w:r>
+        <w:rPr>
+          <w:rFonts w:hint="eastAsia" w:ascii="Times New Roman" w:hAnsi="Times New Roman" w:eastAsia="宋体" w:cs="Times New Roman"/>
+          <w:bCs/>
+          <w:color w:val="auto"/>
+          <w:sz w:val="24"/>
+          <w:szCs w:val="24"/>
+          <w:vertAlign w:val="superscript"/>
+        </w:rPr>
+        <w:t>3</w:t>
+      </w:r>
+      <w:r>
+        <w:rPr>
+          <w:rFonts w:ascii="Times New Roman" w:hAnsi="Times New Roman" w:eastAsia="宋体" w:cs="Times New Roman"/>
+          <w:bCs/>
+          <w:color w:val="auto"/>
+          <w:sz w:val="24"/>
+          <w:szCs w:val="24"/>
+        </w:rPr>
+        <w:t>）</w:t>
       </w:r>
     </w:p>
     <w:tbl>
@@ -4894,6 +4978,12 @@
             <w:insideH w:val="single" w:color="auto" w:sz="4" w:space="0"/>
             <w:insideV w:val="single" w:color="auto" w:sz="4" w:space="0"/>
           </w:tblBorders>
+          <w:tblCellMar>
+            <w:top w:w="0" w:type="dxa"/>
+            <w:left w:w="108" w:type="dxa"/>
+            <w:bottom w:w="0" w:type="dxa"/>
+            <w:right w:w="108" w:type="dxa"/>
+          </w:tblCellMar>
         </w:tblPrEx>
         <w:trPr>
           <w:trHeight w:val="285" w:hRule="atLeast"/>
@@ -4911,6 +5001,8 @@
               <w:widowControl/>
               <w:jc w:val="center"/>
               <w:rPr>
+                <w:rFonts w:hint="eastAsia"/>
+                <w:color w:val="auto"/>
                 <w:kern w:val="0"/>
                 <w:sz w:val="18"/>
                 <w:szCs w:val="18"/>
@@ -4918,6 +5010,8 @@
             </w:pPr>
             <w:r>
               <w:rPr>
+                <w:rFonts w:hint="eastAsia"/>
+                <w:color w:val="auto"/>
                 <w:kern w:val="0"/>
                 <w:sz w:val="18"/>
                 <w:szCs w:val="18"/>
@@ -4938,6 +5032,8 @@
               <w:widowControl/>
               <w:jc w:val="center"/>
               <w:rPr>
+                <w:rFonts w:hint="eastAsia"/>
+                <w:color w:val="auto"/>
                 <w:kern w:val="0"/>
                 <w:sz w:val="18"/>
                 <w:szCs w:val="18"/>
@@ -4945,6 +5041,8 @@
             </w:pPr>
             <w:r>
               <w:rPr>
+                <w:rFonts w:hint="eastAsia"/>
+                <w:color w:val="auto"/>
                 <w:kern w:val="0"/>
                 <w:sz w:val="18"/>
                 <w:szCs w:val="18"/>
@@ -4987,6 +5085,8 @@
               <w:widowControl/>
               <w:jc w:val="center"/>
               <w:rPr>
+                <w:rFonts w:hint="eastAsia"/>
+                <w:color w:val="auto"/>
                 <w:kern w:val="0"/>
                 <w:sz w:val="18"/>
                 <w:szCs w:val="18"/>
@@ -4994,28 +5094,13 @@
             </w:pPr>
             <w:r>
               <w:rPr>
+                <w:rFonts w:hint="eastAsia"/>
+                <w:color w:val="auto"/>
                 <w:kern w:val="0"/>
                 <w:sz w:val="18"/>
                 <w:szCs w:val="18"/>
               </w:rPr>
-              <w:t>CBL</w:t>
-            </w:r>
-            <w:r>
-              <w:rPr>
-                <w:rFonts w:hint="eastAsia"/>
-                <w:kern w:val="0"/>
-                <w:sz w:val="18"/>
-                <w:szCs w:val="18"/>
-              </w:rPr>
-              <w:t>≤</w:t>
-            </w:r>
-            <w:r>
-              <w:rPr>
-                <w:kern w:val="0"/>
-                <w:sz w:val="18"/>
-                <w:szCs w:val="18"/>
-              </w:rPr>
-              <w:t>20%</w:t>
+              <w:t>CBL≤15%</w:t>
             </w:r>
           </w:p>
         </w:tc>
@@ -5031,6 +5116,8 @@
               <w:widowControl/>
               <w:jc w:val="center"/>
               <w:rPr>
+                <w:rFonts w:hint="eastAsia"/>
+                <w:color w:val="auto"/>
                 <w:kern w:val="0"/>
                 <w:sz w:val="18"/>
                 <w:szCs w:val="18"/>
@@ -5039,11 +5126,12 @@
             <w:r>
               <w:rPr>
                 <w:rFonts w:hint="eastAsia"/>
+                <w:color w:val="auto"/>
                 <w:kern w:val="0"/>
                 <w:sz w:val="18"/>
                 <w:szCs w:val="18"/>
               </w:rPr>
-              <w:t>好</w:t>
+              <w:t>优</w:t>
             </w:r>
           </w:p>
         </w:tc>
@@ -5081,6 +5169,8 @@
               <w:widowControl/>
               <w:jc w:val="center"/>
               <w:rPr>
+                <w:rFonts w:hint="eastAsia"/>
+                <w:color w:val="auto"/>
                 <w:kern w:val="0"/>
                 <w:sz w:val="18"/>
                 <w:szCs w:val="18"/>
@@ -5088,11 +5178,13 @@
             </w:pPr>
             <w:r>
               <w:rPr>
+                <w:rFonts w:hint="eastAsia"/>
+                <w:color w:val="auto"/>
                 <w:kern w:val="0"/>
                 <w:sz w:val="18"/>
                 <w:szCs w:val="18"/>
               </w:rPr>
-              <w:t>20%＜CBL≤40%</w:t>
+              <w:t>15%＜CBL≤30%</w:t>
             </w:r>
           </w:p>
         </w:tc>
@@ -5108,6 +5200,8 @@
               <w:widowControl/>
               <w:jc w:val="center"/>
               <w:rPr>
+                <w:rFonts w:hint="eastAsia"/>
+                <w:color w:val="auto"/>
                 <w:kern w:val="0"/>
                 <w:sz w:val="18"/>
                 <w:szCs w:val="18"/>
@@ -5115,6 +5209,8 @@
             </w:pPr>
             <w:r>
               <w:rPr>
+                <w:rFonts w:hint="eastAsia"/>
+                <w:color w:val="auto"/>
                 <w:kern w:val="0"/>
                 <w:sz w:val="18"/>
                 <w:szCs w:val="18"/>
@@ -5157,6 +5253,8 @@
               <w:widowControl/>
               <w:jc w:val="center"/>
               <w:rPr>
+                <w:rFonts w:hint="eastAsia"/>
+                <w:color w:val="auto"/>
                 <w:kern w:val="0"/>
                 <w:sz w:val="18"/>
                 <w:szCs w:val="18"/>
@@ -5164,11 +5262,13 @@
             </w:pPr>
             <w:r>
               <w:rPr>
+                <w:rFonts w:hint="eastAsia"/>
+                <w:color w:val="auto"/>
                 <w:kern w:val="0"/>
                 <w:sz w:val="18"/>
                 <w:szCs w:val="18"/>
               </w:rPr>
-              <w:t>CBL＞40%</w:t>
+              <w:t>CBL＞30%</w:t>
             </w:r>
           </w:p>
         </w:tc>
@@ -5184,6 +5284,8 @@
               <w:widowControl/>
               <w:jc w:val="center"/>
               <w:rPr>
+                <w:rFonts w:hint="eastAsia"/>
+                <w:color w:val="auto"/>
                 <w:kern w:val="0"/>
                 <w:sz w:val="18"/>
                 <w:szCs w:val="18"/>
@@ -5191,6 +5293,8 @@
             </w:pPr>
             <w:r>
               <w:rPr>
+                <w:rFonts w:hint="eastAsia"/>
+                <w:color w:val="auto"/>
                 <w:kern w:val="0"/>
                 <w:sz w:val="18"/>
                 <w:szCs w:val="18"/>
@@ -5203,14 +5307,15 @@
     </w:tbl>
     <w:p>
       <w:pPr>
-        <w:pStyle w:val="27"/>
         <w:spacing w:line="360" w:lineRule="auto"/>
         <w:ind w:firstLine="480" w:firstLineChars="200"/>
         <w:jc w:val="center"/>
         <w:rPr>
-          <w:rFonts w:ascii="Times New Roman" w:hAnsi="Times New Roman"/>
+          <w:rFonts w:ascii="Times New Roman" w:hAnsi="Times New Roman" w:eastAsia="宋体" w:cs="Times New Roman"/>
           <w:bCs/>
-          <w:sz w:val="24"/>
+          <w:color w:val="auto"/>
+          <w:sz w:val="24"/>
+          <w:szCs w:val="24"/>
         </w:rPr>
       </w:pPr>
     </w:p>
@@ -5223,6 +5328,7 @@
         <w:rPr>
           <w:rFonts w:ascii="Times New Roman" w:hAnsi="Times New Roman"/>
           <w:bCs/>
+          <w:color w:val="auto"/>
           <w:sz w:val="24"/>
         </w:rPr>
       </w:pPr>
@@ -5230,42 +5336,55 @@
         <w:rPr>
           <w:rFonts w:hint="eastAsia" w:ascii="Times New Roman" w:hAnsi="Times New Roman"/>
           <w:bCs/>
-          <w:sz w:val="24"/>
-        </w:rPr>
-        <w:t>二界面</w:t>
+          <w:color w:val="auto"/>
+          <w:sz w:val="24"/>
+          <w:lang w:val="en-US" w:eastAsia="zh-CN"/>
+        </w:rPr>
+        <w:t>一界面</w:t>
       </w:r>
       <w:r>
         <w:rPr>
           <w:rFonts w:ascii="Times New Roman" w:hAnsi="Times New Roman"/>
           <w:bCs/>
-          <w:sz w:val="24"/>
-        </w:rPr>
-        <w:t>固井水泥胶结质量</w:t>
+          <w:color w:val="auto"/>
+          <w:sz w:val="24"/>
+        </w:rPr>
+        <w:t>固井水泥胶结质量相对声幅评价指标（水泥浆比重＜</w:t>
       </w:r>
       <w:r>
         <w:rPr>
           <w:rFonts w:hint="eastAsia" w:ascii="Times New Roman" w:hAnsi="Times New Roman"/>
           <w:bCs/>
-          <w:sz w:val="24"/>
-        </w:rPr>
-        <w:t>胶结指数</w:t>
+          <w:color w:val="auto"/>
+          <w:sz w:val="24"/>
+        </w:rPr>
+        <w:t>1.75g/cm</w:t>
+      </w:r>
+      <w:r>
+        <w:rPr>
+          <w:rFonts w:hint="eastAsia" w:ascii="Times New Roman" w:hAnsi="Times New Roman"/>
+          <w:bCs/>
+          <w:color w:val="auto"/>
+          <w:sz w:val="24"/>
+          <w:vertAlign w:val="superscript"/>
+        </w:rPr>
+        <w:t>3</w:t>
       </w:r>
       <w:r>
         <w:rPr>
           <w:rFonts w:ascii="Times New Roman" w:hAnsi="Times New Roman"/>
           <w:bCs/>
-          <w:sz w:val="24"/>
-        </w:rPr>
-        <w:t>评价指标</w:t>
-      </w:r>
-      <w:bookmarkStart w:id="33" w:name="_GoBack"/>
-      <w:bookmarkEnd w:id="33"/>
+          <w:color w:val="auto"/>
+          <w:sz w:val="24"/>
+        </w:rPr>
+        <w:t>）</w:t>
+      </w:r>
     </w:p>
     <w:tbl>
       <w:tblPr>
         <w:tblStyle w:val="52"/>
         <w:tblW w:w="8379" w:type="dxa"/>
-        <w:jc w:val="center"/>
+        <w:tblInd w:w="427" w:type="dxa"/>
         <w:tblBorders>
           <w:top w:val="single" w:color="auto" w:sz="4" w:space="0"/>
           <w:left w:val="single" w:color="auto" w:sz="4" w:space="0"/>
@@ -5296,6 +5415,422 @@
             <w:insideH w:val="single" w:color="auto" w:sz="4" w:space="0"/>
             <w:insideV w:val="single" w:color="auto" w:sz="4" w:space="0"/>
           </w:tblBorders>
+          <w:tblCellMar>
+            <w:top w:w="0" w:type="dxa"/>
+            <w:left w:w="108" w:type="dxa"/>
+            <w:bottom w:w="0" w:type="dxa"/>
+            <w:right w:w="108" w:type="dxa"/>
+          </w:tblCellMar>
+        </w:tblPrEx>
+        <w:trPr>
+          <w:trHeight w:val="285" w:hRule="atLeast"/>
+        </w:trPr>
+        <w:tc>
+          <w:tcPr>
+            <w:tcW w:w="4126" w:type="dxa"/>
+            <w:shd w:val="clear" w:color="auto" w:fill="auto"/>
+            <w:noWrap/>
+            <w:vAlign w:val="center"/>
+          </w:tcPr>
+          <w:p>
+            <w:pPr>
+              <w:widowControl/>
+              <w:jc w:val="center"/>
+              <w:rPr>
+                <w:rFonts w:hint="eastAsia"/>
+                <w:color w:val="auto"/>
+                <w:kern w:val="0"/>
+                <w:sz w:val="18"/>
+                <w:szCs w:val="18"/>
+              </w:rPr>
+            </w:pPr>
+            <w:r>
+              <w:rPr>
+                <w:rFonts w:hint="eastAsia"/>
+                <w:color w:val="auto"/>
+                <w:kern w:val="0"/>
+                <w:sz w:val="18"/>
+                <w:szCs w:val="18"/>
+              </w:rPr>
+              <w:t>CBL</w:t>
+            </w:r>
+          </w:p>
+        </w:tc>
+        <w:tc>
+          <w:tcPr>
+            <w:tcW w:w="4253" w:type="dxa"/>
+            <w:shd w:val="clear" w:color="auto" w:fill="auto"/>
+            <w:noWrap/>
+            <w:vAlign w:val="center"/>
+          </w:tcPr>
+          <w:p>
+            <w:pPr>
+              <w:widowControl/>
+              <w:jc w:val="center"/>
+              <w:rPr>
+                <w:rFonts w:hint="eastAsia"/>
+                <w:color w:val="auto"/>
+                <w:kern w:val="0"/>
+                <w:sz w:val="18"/>
+                <w:szCs w:val="18"/>
+              </w:rPr>
+            </w:pPr>
+            <w:r>
+              <w:rPr>
+                <w:rFonts w:hint="eastAsia"/>
+                <w:color w:val="auto"/>
+                <w:kern w:val="0"/>
+                <w:sz w:val="18"/>
+                <w:szCs w:val="18"/>
+              </w:rPr>
+              <w:t>评价结论</w:t>
+            </w:r>
+          </w:p>
+        </w:tc>
+      </w:tr>
+      <w:tr>
+        <w:tblPrEx>
+          <w:tblBorders>
+            <w:top w:val="single" w:color="auto" w:sz="4" w:space="0"/>
+            <w:left w:val="single" w:color="auto" w:sz="4" w:space="0"/>
+            <w:bottom w:val="single" w:color="auto" w:sz="4" w:space="0"/>
+            <w:right w:val="single" w:color="auto" w:sz="4" w:space="0"/>
+            <w:insideH w:val="single" w:color="auto" w:sz="4" w:space="0"/>
+            <w:insideV w:val="single" w:color="auto" w:sz="4" w:space="0"/>
+          </w:tblBorders>
+          <w:tblCellMar>
+            <w:top w:w="0" w:type="dxa"/>
+            <w:left w:w="108" w:type="dxa"/>
+            <w:bottom w:w="0" w:type="dxa"/>
+            <w:right w:w="108" w:type="dxa"/>
+          </w:tblCellMar>
+        </w:tblPrEx>
+        <w:trPr>
+          <w:trHeight w:val="285" w:hRule="atLeast"/>
+        </w:trPr>
+        <w:tc>
+          <w:tcPr>
+            <w:tcW w:w="4126" w:type="dxa"/>
+            <w:shd w:val="clear" w:color="auto" w:fill="auto"/>
+            <w:noWrap/>
+            <w:vAlign w:val="center"/>
+          </w:tcPr>
+          <w:p>
+            <w:pPr>
+              <w:widowControl/>
+              <w:jc w:val="center"/>
+              <w:rPr>
+                <w:rFonts w:hint="eastAsia"/>
+                <w:color w:val="auto"/>
+                <w:kern w:val="0"/>
+                <w:sz w:val="18"/>
+                <w:szCs w:val="18"/>
+              </w:rPr>
+            </w:pPr>
+            <w:r>
+              <w:rPr>
+                <w:rFonts w:hint="eastAsia"/>
+                <w:color w:val="auto"/>
+                <w:kern w:val="0"/>
+                <w:sz w:val="18"/>
+                <w:szCs w:val="18"/>
+              </w:rPr>
+              <w:t>CBL≤20%</w:t>
+            </w:r>
+          </w:p>
+        </w:tc>
+        <w:tc>
+          <w:tcPr>
+            <w:tcW w:w="4253" w:type="dxa"/>
+            <w:shd w:val="clear" w:color="auto" w:fill="auto"/>
+            <w:noWrap/>
+            <w:vAlign w:val="center"/>
+          </w:tcPr>
+          <w:p>
+            <w:pPr>
+              <w:widowControl/>
+              <w:jc w:val="center"/>
+              <w:rPr>
+                <w:rFonts w:hint="eastAsia"/>
+                <w:color w:val="auto"/>
+                <w:kern w:val="0"/>
+                <w:sz w:val="18"/>
+                <w:szCs w:val="18"/>
+              </w:rPr>
+            </w:pPr>
+            <w:r>
+              <w:rPr>
+                <w:rFonts w:hint="eastAsia"/>
+                <w:color w:val="auto"/>
+                <w:kern w:val="0"/>
+                <w:sz w:val="18"/>
+                <w:szCs w:val="18"/>
+              </w:rPr>
+              <w:t>优</w:t>
+            </w:r>
+          </w:p>
+        </w:tc>
+      </w:tr>
+      <w:tr>
+        <w:tblPrEx>
+          <w:tblBorders>
+            <w:top w:val="single" w:color="auto" w:sz="4" w:space="0"/>
+            <w:left w:val="single" w:color="auto" w:sz="4" w:space="0"/>
+            <w:bottom w:val="single" w:color="auto" w:sz="4" w:space="0"/>
+            <w:right w:val="single" w:color="auto" w:sz="4" w:space="0"/>
+            <w:insideH w:val="single" w:color="auto" w:sz="4" w:space="0"/>
+            <w:insideV w:val="single" w:color="auto" w:sz="4" w:space="0"/>
+          </w:tblBorders>
+          <w:tblCellMar>
+            <w:top w:w="0" w:type="dxa"/>
+            <w:left w:w="108" w:type="dxa"/>
+            <w:bottom w:w="0" w:type="dxa"/>
+            <w:right w:w="108" w:type="dxa"/>
+          </w:tblCellMar>
+        </w:tblPrEx>
+        <w:trPr>
+          <w:trHeight w:val="285" w:hRule="atLeast"/>
+        </w:trPr>
+        <w:tc>
+          <w:tcPr>
+            <w:tcW w:w="4126" w:type="dxa"/>
+            <w:shd w:val="clear" w:color="auto" w:fill="auto"/>
+            <w:noWrap/>
+            <w:vAlign w:val="center"/>
+          </w:tcPr>
+          <w:p>
+            <w:pPr>
+              <w:widowControl/>
+              <w:jc w:val="center"/>
+              <w:rPr>
+                <w:rFonts w:hint="eastAsia"/>
+                <w:color w:val="auto"/>
+                <w:kern w:val="0"/>
+                <w:sz w:val="18"/>
+                <w:szCs w:val="18"/>
+              </w:rPr>
+            </w:pPr>
+            <w:r>
+              <w:rPr>
+                <w:rFonts w:hint="eastAsia"/>
+                <w:color w:val="auto"/>
+                <w:kern w:val="0"/>
+                <w:sz w:val="18"/>
+                <w:szCs w:val="18"/>
+              </w:rPr>
+              <w:t>20%＜CBL≤40%</w:t>
+            </w:r>
+          </w:p>
+        </w:tc>
+        <w:tc>
+          <w:tcPr>
+            <w:tcW w:w="4253" w:type="dxa"/>
+            <w:shd w:val="clear" w:color="auto" w:fill="auto"/>
+            <w:noWrap/>
+            <w:vAlign w:val="center"/>
+          </w:tcPr>
+          <w:p>
+            <w:pPr>
+              <w:widowControl/>
+              <w:jc w:val="center"/>
+              <w:rPr>
+                <w:rFonts w:hint="eastAsia"/>
+                <w:color w:val="auto"/>
+                <w:kern w:val="0"/>
+                <w:sz w:val="18"/>
+                <w:szCs w:val="18"/>
+              </w:rPr>
+            </w:pPr>
+            <w:r>
+              <w:rPr>
+                <w:rFonts w:hint="eastAsia"/>
+                <w:color w:val="auto"/>
+                <w:kern w:val="0"/>
+                <w:sz w:val="18"/>
+                <w:szCs w:val="18"/>
+              </w:rPr>
+              <w:t>中等（合格）</w:t>
+            </w:r>
+          </w:p>
+        </w:tc>
+      </w:tr>
+      <w:tr>
+        <w:tblPrEx>
+          <w:tblBorders>
+            <w:top w:val="single" w:color="auto" w:sz="4" w:space="0"/>
+            <w:left w:val="single" w:color="auto" w:sz="4" w:space="0"/>
+            <w:bottom w:val="single" w:color="auto" w:sz="4" w:space="0"/>
+            <w:right w:val="single" w:color="auto" w:sz="4" w:space="0"/>
+            <w:insideH w:val="single" w:color="auto" w:sz="4" w:space="0"/>
+            <w:insideV w:val="single" w:color="auto" w:sz="4" w:space="0"/>
+          </w:tblBorders>
+          <w:tblCellMar>
+            <w:top w:w="0" w:type="dxa"/>
+            <w:left w:w="108" w:type="dxa"/>
+            <w:bottom w:w="0" w:type="dxa"/>
+            <w:right w:w="108" w:type="dxa"/>
+          </w:tblCellMar>
+        </w:tblPrEx>
+        <w:trPr>
+          <w:trHeight w:val="285" w:hRule="atLeast"/>
+        </w:trPr>
+        <w:tc>
+          <w:tcPr>
+            <w:tcW w:w="4126" w:type="dxa"/>
+            <w:shd w:val="clear" w:color="auto" w:fill="auto"/>
+            <w:noWrap/>
+            <w:vAlign w:val="center"/>
+          </w:tcPr>
+          <w:p>
+            <w:pPr>
+              <w:widowControl/>
+              <w:jc w:val="center"/>
+              <w:rPr>
+                <w:rFonts w:hint="eastAsia"/>
+                <w:color w:val="auto"/>
+                <w:kern w:val="0"/>
+                <w:sz w:val="18"/>
+                <w:szCs w:val="18"/>
+              </w:rPr>
+            </w:pPr>
+            <w:r>
+              <w:rPr>
+                <w:rFonts w:hint="eastAsia"/>
+                <w:color w:val="auto"/>
+                <w:kern w:val="0"/>
+                <w:sz w:val="18"/>
+                <w:szCs w:val="18"/>
+              </w:rPr>
+              <w:t>CBL＞40%</w:t>
+            </w:r>
+          </w:p>
+        </w:tc>
+        <w:tc>
+          <w:tcPr>
+            <w:tcW w:w="4253" w:type="dxa"/>
+            <w:shd w:val="clear" w:color="auto" w:fill="auto"/>
+            <w:noWrap/>
+            <w:vAlign w:val="center"/>
+          </w:tcPr>
+          <w:p>
+            <w:pPr>
+              <w:widowControl/>
+              <w:jc w:val="center"/>
+              <w:rPr>
+                <w:rFonts w:hint="eastAsia"/>
+                <w:color w:val="auto"/>
+                <w:kern w:val="0"/>
+                <w:sz w:val="18"/>
+                <w:szCs w:val="18"/>
+              </w:rPr>
+            </w:pPr>
+            <w:r>
+              <w:rPr>
+                <w:rFonts w:hint="eastAsia"/>
+                <w:color w:val="auto"/>
+                <w:kern w:val="0"/>
+                <w:sz w:val="18"/>
+                <w:szCs w:val="18"/>
+              </w:rPr>
+              <w:t>差（不合格）</w:t>
+            </w:r>
+          </w:p>
+        </w:tc>
+      </w:tr>
+    </w:tbl>
+    <w:p>
+      <w:pPr>
+        <w:spacing w:line="360" w:lineRule="auto"/>
+        <w:ind w:firstLine="1680" w:firstLineChars="700"/>
+        <w:rPr>
+          <w:rFonts w:hint="eastAsia"/>
+          <w:bCs/>
+          <w:sz w:val="24"/>
+        </w:rPr>
+      </w:pPr>
+      <w:bookmarkStart w:id="33" w:name="_GoBack"/>
+    </w:p>
+    <w:p>
+      <w:pPr>
+        <w:spacing w:line="360" w:lineRule="auto"/>
+        <w:jc w:val="center"/>
+        <w:rPr>
+          <w:bCs/>
+          <w:sz w:val="24"/>
+        </w:rPr>
+      </w:pPr>
+      <w:r>
+        <w:rPr>
+          <w:rFonts w:hint="eastAsia"/>
+          <w:bCs/>
+          <w:sz w:val="24"/>
+        </w:rPr>
+        <w:t>二界面</w:t>
+      </w:r>
+      <w:r>
+        <w:rPr>
+          <w:bCs/>
+          <w:sz w:val="24"/>
+        </w:rPr>
+        <w:t>固井水泥胶结质量</w:t>
+      </w:r>
+      <w:r>
+        <w:rPr>
+          <w:rFonts w:hint="eastAsia"/>
+          <w:bCs/>
+          <w:sz w:val="24"/>
+        </w:rPr>
+        <w:t>胶结指数</w:t>
+      </w:r>
+      <w:r>
+        <w:rPr>
+          <w:bCs/>
+          <w:sz w:val="24"/>
+        </w:rPr>
+        <w:t>评价指标</w:t>
+      </w:r>
+    </w:p>
+    <w:tbl>
+      <w:tblPr>
+        <w:tblStyle w:val="52"/>
+        <w:tblW w:w="7925" w:type="dxa"/>
+        <w:jc w:val="center"/>
+        <w:tblBorders>
+          <w:top w:val="single" w:color="auto" w:sz="4" w:space="0"/>
+          <w:left w:val="single" w:color="auto" w:sz="4" w:space="0"/>
+          <w:bottom w:val="single" w:color="auto" w:sz="4" w:space="0"/>
+          <w:right w:val="single" w:color="auto" w:sz="4" w:space="0"/>
+          <w:insideH w:val="single" w:color="auto" w:sz="4" w:space="0"/>
+          <w:insideV w:val="single" w:color="auto" w:sz="4" w:space="0"/>
+        </w:tblBorders>
+        <w:tblLayout w:type="fixed"/>
+        <w:tblCellMar>
+          <w:top w:w="0" w:type="dxa"/>
+          <w:left w:w="108" w:type="dxa"/>
+          <w:bottom w:w="0" w:type="dxa"/>
+          <w:right w:w="108" w:type="dxa"/>
+        </w:tblCellMar>
+      </w:tblPr>
+      <w:tblGrid>
+        <w:gridCol w:w="3922"/>
+        <w:gridCol w:w="4003"/>
+      </w:tblGrid>
+      <w:tr>
+        <w:tblPrEx>
+          <w:tblBorders>
+            <w:top w:val="single" w:color="auto" w:sz="4" w:space="0"/>
+            <w:left w:val="single" w:color="auto" w:sz="4" w:space="0"/>
+            <w:bottom w:val="single" w:color="auto" w:sz="4" w:space="0"/>
+            <w:right w:val="single" w:color="auto" w:sz="4" w:space="0"/>
+            <w:insideH w:val="single" w:color="auto" w:sz="4" w:space="0"/>
+            <w:insideV w:val="single" w:color="auto" w:sz="4" w:space="0"/>
+          </w:tblBorders>
+          <w:tblCellMar>
+            <w:top w:w="0" w:type="dxa"/>
+            <w:left w:w="108" w:type="dxa"/>
+            <w:bottom w:w="0" w:type="dxa"/>
+            <w:right w:w="108" w:type="dxa"/>
+          </w:tblCellMar>
         </w:tblPrEx>
         <w:trPr>
           <w:trHeight w:val="285" w:hRule="atLeast"/>
@@ -5303,7 +5838,7 @@
         </w:trPr>
         <w:tc>
           <w:tcPr>
-            <w:tcW w:w="4126" w:type="dxa"/>
+            <w:tcW w:w="3922" w:type="dxa"/>
             <w:shd w:val="clear" w:color="auto" w:fill="auto"/>
             <w:noWrap/>
             <w:vAlign w:val="center"/>
@@ -5313,6 +5848,8 @@
               <w:widowControl/>
               <w:jc w:val="center"/>
               <w:rPr>
+                <w:rFonts w:hint="eastAsia"/>
+                <w:color w:val="auto"/>
                 <w:kern w:val="0"/>
                 <w:sz w:val="18"/>
                 <w:szCs w:val="18"/>
@@ -5321,6 +5858,7 @@
             <w:r>
               <w:rPr>
                 <w:rFonts w:hint="eastAsia"/>
+                <w:color w:val="auto"/>
                 <w:kern w:val="0"/>
                 <w:sz w:val="18"/>
                 <w:szCs w:val="18"/>
@@ -5331,7 +5869,7 @@
         </w:tc>
         <w:tc>
           <w:tcPr>
-            <w:tcW w:w="4253" w:type="dxa"/>
+            <w:tcW w:w="4003" w:type="dxa"/>
             <w:shd w:val="clear" w:color="auto" w:fill="auto"/>
             <w:noWrap/>
             <w:vAlign w:val="center"/>
@@ -5341,6 +5879,8 @@
               <w:widowControl/>
               <w:jc w:val="center"/>
               <w:rPr>
+                <w:rFonts w:hint="eastAsia"/>
+                <w:color w:val="auto"/>
                 <w:kern w:val="0"/>
                 <w:sz w:val="18"/>
                 <w:szCs w:val="18"/>
@@ -5348,6 +5888,8 @@
             </w:pPr>
             <w:r>
               <w:rPr>
+                <w:rFonts w:hint="eastAsia"/>
+                <w:color w:val="auto"/>
                 <w:kern w:val="0"/>
                 <w:sz w:val="18"/>
                 <w:szCs w:val="18"/>
@@ -5380,7 +5922,7 @@
         </w:trPr>
         <w:tc>
           <w:tcPr>
-            <w:tcW w:w="4126" w:type="dxa"/>
+            <w:tcW w:w="3922" w:type="dxa"/>
             <w:shd w:val="clear" w:color="auto" w:fill="auto"/>
             <w:noWrap/>
             <w:vAlign w:val="center"/>
@@ -5390,6 +5932,8 @@
               <w:widowControl/>
               <w:jc w:val="center"/>
               <w:rPr>
+                <w:rFonts w:hint="eastAsia"/>
+                <w:color w:val="auto"/>
                 <w:kern w:val="0"/>
                 <w:sz w:val="18"/>
                 <w:szCs w:val="18"/>
@@ -5398,6 +5942,7 @@
             <w:r>
               <w:rPr>
                 <w:rFonts w:hint="eastAsia"/>
+                <w:color w:val="auto"/>
                 <w:kern w:val="0"/>
                 <w:sz w:val="18"/>
                 <w:szCs w:val="18"/>
@@ -5408,7 +5953,7 @@
         </w:tc>
         <w:tc>
           <w:tcPr>
-            <w:tcW w:w="4253" w:type="dxa"/>
+            <w:tcW w:w="4003" w:type="dxa"/>
             <w:shd w:val="clear" w:color="auto" w:fill="auto"/>
             <w:noWrap/>
             <w:vAlign w:val="center"/>
@@ -5418,6 +5963,8 @@
               <w:widowControl/>
               <w:jc w:val="center"/>
               <w:rPr>
+                <w:rFonts w:hint="eastAsia"/>
+                <w:color w:val="auto"/>
                 <w:kern w:val="0"/>
                 <w:sz w:val="18"/>
                 <w:szCs w:val="18"/>
@@ -5426,6 +5973,7 @@
             <w:r>
               <w:rPr>
                 <w:rFonts w:hint="eastAsia"/>
+                <w:color w:val="auto"/>
                 <w:kern w:val="0"/>
                 <w:sz w:val="18"/>
                 <w:szCs w:val="18"/>
@@ -5458,7 +6006,7 @@
         </w:trPr>
         <w:tc>
           <w:tcPr>
-            <w:tcW w:w="4126" w:type="dxa"/>
+            <w:tcW w:w="3922" w:type="dxa"/>
             <w:shd w:val="clear" w:color="auto" w:fill="auto"/>
             <w:noWrap/>
             <w:vAlign w:val="center"/>
@@ -5468,6 +6016,8 @@
               <w:widowControl/>
               <w:jc w:val="center"/>
               <w:rPr>
+                <w:rFonts w:hint="eastAsia"/>
+                <w:color w:val="auto"/>
                 <w:kern w:val="0"/>
                 <w:sz w:val="18"/>
                 <w:szCs w:val="18"/>
@@ -5476,34 +6026,18 @@
             <w:r>
               <w:rPr>
                 <w:rFonts w:hint="eastAsia"/>
+                <w:color w:val="auto"/>
                 <w:kern w:val="0"/>
                 <w:sz w:val="18"/>
                 <w:szCs w:val="18"/>
               </w:rPr>
-              <w:t>0.6≤BR2</w:t>
-            </w:r>
-            <w:r>
-              <w:rPr>
-                <w:kern w:val="0"/>
-                <w:sz w:val="18"/>
-                <w:szCs w:val="18"/>
-              </w:rPr>
-              <w:t>＜</w:t>
-            </w:r>
-            <w:r>
-              <w:rPr>
-                <w:rFonts w:hint="eastAsia"/>
-                <w:kern w:val="0"/>
-                <w:sz w:val="18"/>
-                <w:szCs w:val="18"/>
-              </w:rPr>
-              <w:t>0.8</w:t>
-            </w:r>
-          </w:p>
-        </w:tc>
-        <w:tc>
-          <w:tcPr>
-            <w:tcW w:w="4253" w:type="dxa"/>
+              <w:t>0.5≤BR2＜0.8</w:t>
+            </w:r>
+          </w:p>
+        </w:tc>
+        <w:tc>
+          <w:tcPr>
+            <w:tcW w:w="4003" w:type="dxa"/>
             <w:shd w:val="clear" w:color="auto" w:fill="auto"/>
             <w:noWrap/>
             <w:vAlign w:val="center"/>
@@ -5513,6 +6047,8 @@
               <w:widowControl/>
               <w:jc w:val="center"/>
               <w:rPr>
+                <w:rFonts w:hint="eastAsia"/>
+                <w:color w:val="auto"/>
                 <w:kern w:val="0"/>
                 <w:sz w:val="18"/>
                 <w:szCs w:val="18"/>
@@ -5520,6 +6056,8 @@
             </w:pPr>
             <w:r>
               <w:rPr>
+                <w:rFonts w:hint="eastAsia"/>
+                <w:color w:val="auto"/>
                 <w:kern w:val="0"/>
                 <w:sz w:val="18"/>
                 <w:szCs w:val="18"/>
@@ -5552,7 +6090,7 @@
         </w:trPr>
         <w:tc>
           <w:tcPr>
-            <w:tcW w:w="4126" w:type="dxa"/>
+            <w:tcW w:w="3922" w:type="dxa"/>
             <w:shd w:val="clear" w:color="auto" w:fill="auto"/>
             <w:noWrap/>
             <w:vAlign w:val="center"/>
@@ -5562,6 +6100,8 @@
               <w:widowControl/>
               <w:jc w:val="center"/>
               <w:rPr>
+                <w:rFonts w:hint="eastAsia"/>
+                <w:color w:val="auto"/>
                 <w:kern w:val="0"/>
                 <w:sz w:val="18"/>
                 <w:szCs w:val="18"/>
@@ -5570,34 +6110,18 @@
             <w:r>
               <w:rPr>
                 <w:rFonts w:hint="eastAsia"/>
+                <w:color w:val="auto"/>
                 <w:kern w:val="0"/>
                 <w:sz w:val="18"/>
                 <w:szCs w:val="18"/>
               </w:rPr>
-              <w:t>BR2</w:t>
-            </w:r>
-            <w:r>
-              <w:rPr>
-                <w:kern w:val="0"/>
-                <w:sz w:val="18"/>
-                <w:szCs w:val="18"/>
-              </w:rPr>
-              <w:t>＜</w:t>
-            </w:r>
-            <w:r>
-              <w:rPr>
-                <w:rFonts w:hint="eastAsia"/>
-                <w:kern w:val="0"/>
-                <w:sz w:val="18"/>
-                <w:szCs w:val="18"/>
-              </w:rPr>
-              <w:t>0.6</w:t>
-            </w:r>
-          </w:p>
-        </w:tc>
-        <w:tc>
-          <w:tcPr>
-            <w:tcW w:w="4253" w:type="dxa"/>
+              <w:t>BR2＜0.5</w:t>
+            </w:r>
+          </w:p>
+        </w:tc>
+        <w:tc>
+          <w:tcPr>
+            <w:tcW w:w="4003" w:type="dxa"/>
             <w:shd w:val="clear" w:color="auto" w:fill="auto"/>
             <w:noWrap/>
             <w:vAlign w:val="center"/>
@@ -5607,6 +6131,8 @@
               <w:widowControl/>
               <w:jc w:val="center"/>
               <w:rPr>
+                <w:rFonts w:hint="eastAsia"/>
+                <w:color w:val="auto"/>
                 <w:kern w:val="0"/>
                 <w:sz w:val="18"/>
                 <w:szCs w:val="18"/>
@@ -5614,6 +6140,8 @@
             </w:pPr>
             <w:r>
               <w:rPr>
+                <w:rFonts w:hint="eastAsia"/>
+                <w:color w:val="auto"/>
                 <w:kern w:val="0"/>
                 <w:sz w:val="18"/>
                 <w:szCs w:val="18"/>
@@ -5626,47 +6154,128 @@
     </w:tbl>
     <w:p>
       <w:pPr>
-        <w:pStyle w:val="27"/>
-        <w:spacing w:line="360" w:lineRule="auto"/>
-        <w:rPr>
-          <w:rFonts w:ascii="Times New Roman" w:hAnsi="Times New Roman"/>
-          <w:bCs/>
-          <w:color w:val="FF0000"/>
-          <w:sz w:val="24"/>
+        <w:keepNext w:val="0"/>
+        <w:keepLines w:val="0"/>
+        <w:pageBreakBefore w:val="0"/>
+        <w:widowControl w:val="0"/>
+        <w:kinsoku/>
+        <w:wordWrap/>
+        <w:overflowPunct/>
+        <w:topLinePunct w:val="0"/>
+        <w:autoSpaceDE/>
+        <w:autoSpaceDN/>
+        <w:bidi w:val="0"/>
+        <w:adjustRightInd/>
+        <w:snapToGrid/>
+        <w:spacing w:before="313" w:beforeLines="100" w:line="360" w:lineRule="auto"/>
+        <w:ind w:left="0" w:leftChars="0" w:firstLine="422" w:firstLineChars="175"/>
+        <w:textAlignment w:val="auto"/>
+        <w:rPr>
+          <w:rFonts w:ascii="Times New Roman" w:hAnsi="Times New Roman" w:cs="Times New Roman"/>
+          <w:b/>
+          <w:sz w:val="28"/>
         </w:rPr>
       </w:pPr>
       <w:r>
         <w:rPr>
-          <w:rFonts w:ascii="Times New Roman" w:hAnsi="Times New Roman"/>
+          <w:rFonts w:ascii="Times New Roman" w:hAnsi="Times New Roman" w:eastAsia="宋体" w:cs="Times New Roman"/>
           <w:b/>
           <w:bCs/>
-          <w:sz w:val="24"/>
+          <w:color w:val="auto"/>
+          <w:sz w:val="24"/>
+          <w:szCs w:val="24"/>
         </w:rPr>
         <w:t>固井质量合格率标准</w:t>
       </w:r>
       <w:r>
         <w:rPr>
-          <w:rFonts w:ascii="Times New Roman" w:hAnsi="Times New Roman"/>
+          <w:rFonts w:ascii="Times New Roman" w:hAnsi="Times New Roman" w:eastAsia="宋体" w:cs="Times New Roman"/>
           <w:bCs/>
-          <w:sz w:val="24"/>
-        </w:rPr>
-        <w:t>：参照川庆钻探工程有限公司企业标准Q/SYCQZ 001-20</w:t>
-      </w:r>
-      <w:r>
-        <w:rPr>
-          <w:rFonts w:hint="eastAsia" w:ascii="Times New Roman" w:hAnsi="Times New Roman"/>
+          <w:color w:val="auto"/>
+          <w:sz w:val="24"/>
+          <w:szCs w:val="24"/>
+        </w:rPr>
+        <w:t>：参照</w:t>
+      </w:r>
+      <w:r>
+        <w:rPr>
+          <w:rFonts w:hint="eastAsia" w:ascii="Times New Roman" w:hAnsi="Times New Roman" w:eastAsia="宋体" w:cs="Times New Roman"/>
           <w:bCs/>
-          <w:sz w:val="24"/>
-        </w:rPr>
-        <w:t>15</w:t>
-      </w:r>
-      <w:r>
-        <w:rPr>
-          <w:rFonts w:ascii="Times New Roman" w:hAnsi="Times New Roman"/>
+          <w:color w:val="auto"/>
+          <w:sz w:val="24"/>
+          <w:szCs w:val="24"/>
+        </w:rPr>
+        <w:t>中国</w:t>
+      </w:r>
+      <w:r>
+        <w:rPr>
+          <w:rFonts w:ascii="Times New Roman" w:hAnsi="Times New Roman" w:eastAsia="宋体" w:cs="Times New Roman"/>
           <w:bCs/>
-          <w:sz w:val="24"/>
-        </w:rPr>
-        <w:t>钻井技术操作规程（全井段固井水泥胶结合格率≥60%为合格）。</w:t>
+          <w:color w:val="auto"/>
+          <w:sz w:val="24"/>
+          <w:szCs w:val="24"/>
+        </w:rPr>
+        <w:t>石油天然气集团有限公司质安</w:t>
+      </w:r>
+      <w:r>
+        <w:rPr>
+          <w:rFonts w:hint="eastAsia" w:ascii="Times New Roman" w:hAnsi="Times New Roman" w:eastAsia="宋体" w:cs="Times New Roman"/>
+          <w:bCs/>
+          <w:color w:val="auto"/>
+          <w:sz w:val="24"/>
+          <w:szCs w:val="24"/>
+        </w:rPr>
+        <w:t>[2020]3号文件《集团公司井身质量、固井质量不合格判断红线》</w:t>
+      </w:r>
+      <w:r>
+        <w:rPr>
+          <w:rFonts w:ascii="Times New Roman" w:hAnsi="Times New Roman" w:eastAsia="宋体" w:cs="Times New Roman"/>
+          <w:bCs/>
+          <w:color w:val="auto"/>
+          <w:sz w:val="24"/>
+          <w:szCs w:val="24"/>
+        </w:rPr>
+        <w:t>要求</w:t>
+      </w:r>
+      <w:r>
+        <w:rPr>
+          <w:rFonts w:hint="eastAsia" w:ascii="Times New Roman" w:hAnsi="Times New Roman" w:eastAsia="宋体" w:cs="Times New Roman"/>
+          <w:bCs/>
+          <w:color w:val="auto"/>
+          <w:sz w:val="24"/>
+          <w:szCs w:val="24"/>
+        </w:rPr>
+        <w:t>，</w:t>
+      </w:r>
+      <w:r>
+        <w:rPr>
+          <w:rFonts w:ascii="Times New Roman" w:hAnsi="Times New Roman" w:eastAsia="宋体" w:cs="Times New Roman"/>
+          <w:bCs/>
+          <w:color w:val="auto"/>
+          <w:sz w:val="24"/>
+          <w:szCs w:val="24"/>
+        </w:rPr>
+        <w:t>全井段固井水泥胶结合格率</w:t>
+      </w:r>
+      <w:r>
+        <w:rPr>
+          <w:rFonts w:hint="eastAsia" w:ascii="Times New Roman" w:hAnsi="Times New Roman" w:eastAsia="宋体" w:cs="Times New Roman"/>
+          <w:bCs/>
+          <w:color w:val="auto"/>
+          <w:sz w:val="24"/>
+          <w:szCs w:val="24"/>
+        </w:rPr>
+        <w:t>≥7</w:t>
+      </w:r>
+      <w:r>
+        <w:rPr>
+          <w:rFonts w:ascii="Times New Roman" w:hAnsi="Times New Roman" w:eastAsia="宋体" w:cs="Times New Roman"/>
+          <w:bCs/>
+          <w:color w:val="auto"/>
+          <w:sz w:val="24"/>
+          <w:szCs w:val="24"/>
+        </w:rPr>
+        <w:t>0%为合格。</w:t>
       </w:r>
     </w:p>
     <w:p>

--- a/resources/模板/template-with-formation.docx
+++ b/resources/模板/template-with-formation.docx
@@ -80,8 +80,8 @@
           <w:sz w:val="44"/>
         </w:rPr>
       </w:pPr>
-      <w:bookmarkStart w:id="2" w:name="_Toc17204963"/>
-      <w:bookmarkStart w:id="3" w:name="_Toc17205735"/>
+      <w:bookmarkStart w:id="2" w:name="_Toc17205735"/>
+      <w:bookmarkStart w:id="3" w:name="_Toc17204963"/>
       <w:r>
         <w:rPr>
           <w:rFonts w:eastAsia="黑体"/>
@@ -755,21 +755,21 @@
           <w:szCs w:val="32"/>
         </w:rPr>
       </w:pPr>
-      <w:bookmarkStart w:id="4" w:name="_Toc209966683"/>
-      <w:bookmarkStart w:id="5" w:name="_Toc17205736"/>
+      <w:bookmarkStart w:id="4" w:name="_Toc214507613"/>
+      <w:bookmarkStart w:id="5" w:name="_Toc209971939"/>
       <w:bookmarkStart w:id="6" w:name="_Toc209808237"/>
-      <w:bookmarkStart w:id="7" w:name="_Toc214507613"/>
-      <w:bookmarkStart w:id="8" w:name="_Toc398370868"/>
-      <w:bookmarkStart w:id="9" w:name="_Toc210125982"/>
+      <w:bookmarkStart w:id="7" w:name="_Toc206923605"/>
+      <w:bookmarkStart w:id="8" w:name="_Toc398370619"/>
+      <w:bookmarkStart w:id="9" w:name="_Toc247593003"/>
       <w:bookmarkStart w:id="10" w:name="_Toc398371385"/>
-      <w:bookmarkStart w:id="11" w:name="_Toc209860804"/>
-      <w:bookmarkStart w:id="12" w:name="_Toc209971939"/>
-      <w:bookmarkStart w:id="13" w:name="_Toc398370619"/>
-      <w:bookmarkStart w:id="14" w:name="_Toc277333768"/>
-      <w:bookmarkStart w:id="15" w:name="_Toc398371629"/>
-      <w:bookmarkStart w:id="16" w:name="_Toc247593003"/>
-      <w:bookmarkStart w:id="17" w:name="_Toc206923605"/>
-      <w:bookmarkStart w:id="18" w:name="_Toc398370189"/>
+      <w:bookmarkStart w:id="11" w:name="_Toc398370868"/>
+      <w:bookmarkStart w:id="12" w:name="_Toc398371629"/>
+      <w:bookmarkStart w:id="13" w:name="_Toc398370189"/>
+      <w:bookmarkStart w:id="14" w:name="_Toc209966683"/>
+      <w:bookmarkStart w:id="15" w:name="_Toc277333768"/>
+      <w:bookmarkStart w:id="16" w:name="_Toc209860804"/>
+      <w:bookmarkStart w:id="17" w:name="_Toc17205736"/>
+      <w:bookmarkStart w:id="18" w:name="_Toc210125982"/>
       <w:r>
         <w:rPr>
           <w:rFonts w:eastAsia="黑体"/>
@@ -4701,17 +4701,17 @@
           <w:szCs w:val="32"/>
         </w:rPr>
       </w:pPr>
-      <w:bookmarkStart w:id="20" w:name="_Toc248746782"/>
-      <w:bookmarkStart w:id="21" w:name="_Toc398370190"/>
-      <w:bookmarkStart w:id="22" w:name="_Toc398370869"/>
-      <w:bookmarkStart w:id="23" w:name="_Toc244332168"/>
-      <w:bookmarkStart w:id="24" w:name="_Toc206842801"/>
-      <w:bookmarkStart w:id="25" w:name="_Toc398370620"/>
-      <w:bookmarkStart w:id="26" w:name="_Toc398371386"/>
-      <w:bookmarkStart w:id="27" w:name="_Toc249174113"/>
-      <w:bookmarkStart w:id="28" w:name="_Toc17205737"/>
-      <w:bookmarkStart w:id="29" w:name="_Toc398371630"/>
-      <w:bookmarkStart w:id="30" w:name="_Toc249176370"/>
+      <w:bookmarkStart w:id="20" w:name="_Toc398370869"/>
+      <w:bookmarkStart w:id="21" w:name="_Toc17205737"/>
+      <w:bookmarkStart w:id="22" w:name="_Toc206842801"/>
+      <w:bookmarkStart w:id="23" w:name="_Toc248746782"/>
+      <w:bookmarkStart w:id="24" w:name="_Toc249176370"/>
+      <w:bookmarkStart w:id="25" w:name="_Toc398370190"/>
+      <w:bookmarkStart w:id="26" w:name="_Toc398370620"/>
+      <w:bookmarkStart w:id="27" w:name="_Toc398371630"/>
+      <w:bookmarkStart w:id="28" w:name="_Toc249174113"/>
+      <w:bookmarkStart w:id="29" w:name="_Toc244332168"/>
+      <w:bookmarkStart w:id="30" w:name="_Toc398371386"/>
       <w:bookmarkStart w:id="31" w:name="OLE_LINK10"/>
       <w:bookmarkStart w:id="32" w:name="OLE_LINK8"/>
       <w:r>
@@ -5748,7 +5748,6 @@
           <w:sz w:val="24"/>
         </w:rPr>
       </w:pPr>
-      <w:bookmarkStart w:id="33" w:name="_GoBack"/>
     </w:p>
     <w:p>
       <w:pPr>
@@ -9122,7 +9121,26 @@
                 <w:sz w:val="18"/>
                 <w:szCs w:val="18"/>
               </w:rPr>
-              <w:t>0.60-0.80</w:t>
+              <w:t>0.</w:t>
+            </w:r>
+            <w:r>
+              <w:rPr>
+                <w:rFonts w:hint="eastAsia"/>
+                <w:sz w:val="18"/>
+                <w:szCs w:val="18"/>
+                <w:lang w:val="en-US" w:eastAsia="zh-CN"/>
+              </w:rPr>
+              <w:t>5</w:t>
+            </w:r>
+            <w:bookmarkStart w:id="33" w:name="_GoBack"/>
+            <w:bookmarkEnd w:id="33"/>
+            <w:r>
+              <w:rPr>
+                <w:rFonts w:hint="eastAsia"/>
+                <w:sz w:val="18"/>
+                <w:szCs w:val="18"/>
+              </w:rPr>
+              <w:t>0-0.80</w:t>
             </w:r>
           </w:p>
         </w:tc>
@@ -9730,12 +9748,6 @@
             <w:insideH w:val="single" w:color="auto" w:sz="4" w:space="0"/>
             <w:insideV w:val="single" w:color="auto" w:sz="4" w:space="0"/>
           </w:tblBorders>
-          <w:tblCellMar>
-            <w:top w:w="0" w:type="dxa"/>
-            <w:left w:w="108" w:type="dxa"/>
-            <w:bottom w:w="0" w:type="dxa"/>
-            <w:right w:w="108" w:type="dxa"/>
-          </w:tblCellMar>
         </w:tblPrEx>
         <w:trPr>
           <w:trHeight w:val="403" w:hRule="atLeast"/>

--- a/resources/模板/template-with-formation.docx
+++ b/resources/模板/template-with-formation.docx
@@ -757,19 +757,19 @@
       </w:pPr>
       <w:bookmarkStart w:id="4" w:name="_Toc214507613"/>
       <w:bookmarkStart w:id="5" w:name="_Toc209971939"/>
-      <w:bookmarkStart w:id="6" w:name="_Toc209808237"/>
-      <w:bookmarkStart w:id="7" w:name="_Toc206923605"/>
+      <w:bookmarkStart w:id="6" w:name="_Toc398371385"/>
+      <w:bookmarkStart w:id="7" w:name="_Toc398370868"/>
       <w:bookmarkStart w:id="8" w:name="_Toc398370619"/>
       <w:bookmarkStart w:id="9" w:name="_Toc247593003"/>
-      <w:bookmarkStart w:id="10" w:name="_Toc398371385"/>
-      <w:bookmarkStart w:id="11" w:name="_Toc398370868"/>
-      <w:bookmarkStart w:id="12" w:name="_Toc398371629"/>
-      <w:bookmarkStart w:id="13" w:name="_Toc398370189"/>
-      <w:bookmarkStart w:id="14" w:name="_Toc209966683"/>
-      <w:bookmarkStart w:id="15" w:name="_Toc277333768"/>
-      <w:bookmarkStart w:id="16" w:name="_Toc209860804"/>
-      <w:bookmarkStart w:id="17" w:name="_Toc17205736"/>
-      <w:bookmarkStart w:id="18" w:name="_Toc210125982"/>
+      <w:bookmarkStart w:id="10" w:name="_Toc398370189"/>
+      <w:bookmarkStart w:id="11" w:name="_Toc277333768"/>
+      <w:bookmarkStart w:id="12" w:name="_Toc209860804"/>
+      <w:bookmarkStart w:id="13" w:name="_Toc17205736"/>
+      <w:bookmarkStart w:id="14" w:name="_Toc206923605"/>
+      <w:bookmarkStart w:id="15" w:name="_Toc209966683"/>
+      <w:bookmarkStart w:id="16" w:name="_Toc210125982"/>
+      <w:bookmarkStart w:id="17" w:name="_Toc398371629"/>
+      <w:bookmarkStart w:id="18" w:name="_Toc209808237"/>
       <w:r>
         <w:rPr>
           <w:rFonts w:eastAsia="黑体"/>
@@ -4701,17 +4701,17 @@
           <w:szCs w:val="32"/>
         </w:rPr>
       </w:pPr>
-      <w:bookmarkStart w:id="20" w:name="_Toc398370869"/>
-      <w:bookmarkStart w:id="21" w:name="_Toc17205737"/>
-      <w:bookmarkStart w:id="22" w:name="_Toc206842801"/>
-      <w:bookmarkStart w:id="23" w:name="_Toc248746782"/>
-      <w:bookmarkStart w:id="24" w:name="_Toc249176370"/>
+      <w:bookmarkStart w:id="20" w:name="_Toc398371630"/>
+      <w:bookmarkStart w:id="21" w:name="_Toc398370869"/>
+      <w:bookmarkStart w:id="22" w:name="_Toc17205737"/>
+      <w:bookmarkStart w:id="23" w:name="_Toc398370620"/>
+      <w:bookmarkStart w:id="24" w:name="_Toc249174113"/>
       <w:bookmarkStart w:id="25" w:name="_Toc398370190"/>
-      <w:bookmarkStart w:id="26" w:name="_Toc398370620"/>
-      <w:bookmarkStart w:id="27" w:name="_Toc398371630"/>
-      <w:bookmarkStart w:id="28" w:name="_Toc249174113"/>
-      <w:bookmarkStart w:id="29" w:name="_Toc244332168"/>
-      <w:bookmarkStart w:id="30" w:name="_Toc398371386"/>
+      <w:bookmarkStart w:id="26" w:name="_Toc398371386"/>
+      <w:bookmarkStart w:id="27" w:name="_Toc244332168"/>
+      <w:bookmarkStart w:id="28" w:name="_Toc206842801"/>
+      <w:bookmarkStart w:id="29" w:name="_Toc248746782"/>
+      <w:bookmarkStart w:id="30" w:name="_Toc249176370"/>
       <w:bookmarkStart w:id="31" w:name="OLE_LINK10"/>
       <w:bookmarkStart w:id="32" w:name="OLE_LINK8"/>
       <w:r>
@@ -4978,12 +4978,6 @@
             <w:insideH w:val="single" w:color="auto" w:sz="4" w:space="0"/>
             <w:insideV w:val="single" w:color="auto" w:sz="4" w:space="0"/>
           </w:tblBorders>
-          <w:tblCellMar>
-            <w:top w:w="0" w:type="dxa"/>
-            <w:left w:w="108" w:type="dxa"/>
-            <w:bottom w:w="0" w:type="dxa"/>
-            <w:right w:w="108" w:type="dxa"/>
-          </w:tblCellMar>
         </w:tblPrEx>
         <w:trPr>
           <w:trHeight w:val="285" w:hRule="atLeast"/>
@@ -5788,6 +5782,36 @@
         </w:rPr>
         <w:t>评价指标</w:t>
       </w:r>
+      <w:bookmarkStart w:id="33" w:name="_GoBack"/>
+      <w:r>
+        <w:rPr>
+          <w:rFonts w:hint="eastAsia" w:ascii="Times New Roman" w:hAnsi="Times New Roman" w:cs="Times New Roman"/>
+          <w:bCs/>
+          <w:color w:val="FF0000"/>
+          <w:sz w:val="24"/>
+        </w:rPr>
+        <w:t>[</w:t>
+      </w:r>
+      <w:r>
+        <w:rPr>
+          <w:rFonts w:hint="eastAsia" w:cs="Times New Roman"/>
+          <w:bCs/>
+          <w:color w:val="FF0000"/>
+          <w:sz w:val="24"/>
+          <w:lang w:val="en-US" w:eastAsia="zh-CN"/>
+        </w:rPr>
+        <w:t>删除该表</w:t>
+      </w:r>
+      <w:r>
+        <w:rPr>
+          <w:rFonts w:hint="eastAsia" w:ascii="Times New Roman" w:hAnsi="Times New Roman" w:cs="Times New Roman"/>
+          <w:bCs/>
+          <w:color w:val="FF0000"/>
+          <w:sz w:val="24"/>
+        </w:rPr>
+        <w:t>]</w:t>
+      </w:r>
+      <w:bookmarkEnd w:id="33"/>
     </w:p>
     <w:tbl>
       <w:tblPr>
@@ -9132,8 +9156,6 @@
               </w:rPr>
               <w:t>5</w:t>
             </w:r>
-            <w:bookmarkStart w:id="33" w:name="_GoBack"/>
-            <w:bookmarkEnd w:id="33"/>
             <w:r>
               <w:rPr>
                 <w:rFonts w:hint="eastAsia"/>
@@ -9748,6 +9770,12 @@
             <w:insideH w:val="single" w:color="auto" w:sz="4" w:space="0"/>
             <w:insideV w:val="single" w:color="auto" w:sz="4" w:space="0"/>
           </w:tblBorders>
+          <w:tblCellMar>
+            <w:top w:w="0" w:type="dxa"/>
+            <w:left w:w="108" w:type="dxa"/>
+            <w:bottom w:w="0" w:type="dxa"/>
+            <w:right w:w="108" w:type="dxa"/>
+          </w:tblCellMar>
         </w:tblPrEx>
         <w:trPr>
           <w:trHeight w:val="403" w:hRule="atLeast"/>

--- a/resources/模板/template-with-formation.docx
+++ b/resources/模板/template-with-formation.docx
@@ -54,8 +54,8 @@
           <w:sz w:val="52"/>
         </w:rPr>
       </w:pPr>
-      <w:bookmarkStart w:id="0" w:name="_Toc17204962"/>
-      <w:bookmarkStart w:id="1" w:name="_Toc17205734"/>
+      <w:bookmarkStart w:id="0" w:name="_Toc17205734"/>
+      <w:bookmarkStart w:id="1" w:name="_Toc17204962"/>
       <w:r>
         <w:rPr>
           <w:rFonts w:eastAsia="黑体"/>
@@ -755,21 +755,21 @@
           <w:szCs w:val="32"/>
         </w:rPr>
       </w:pPr>
-      <w:bookmarkStart w:id="4" w:name="_Toc214507613"/>
-      <w:bookmarkStart w:id="5" w:name="_Toc209971939"/>
-      <w:bookmarkStart w:id="6" w:name="_Toc398371385"/>
-      <w:bookmarkStart w:id="7" w:name="_Toc398370868"/>
-      <w:bookmarkStart w:id="8" w:name="_Toc398370619"/>
-      <w:bookmarkStart w:id="9" w:name="_Toc247593003"/>
+      <w:bookmarkStart w:id="4" w:name="_Toc398370868"/>
+      <w:bookmarkStart w:id="5" w:name="_Toc214507613"/>
+      <w:bookmarkStart w:id="6" w:name="_Toc398370619"/>
+      <w:bookmarkStart w:id="7" w:name="_Toc398371629"/>
+      <w:bookmarkStart w:id="8" w:name="_Toc398371385"/>
+      <w:bookmarkStart w:id="9" w:name="_Toc210125982"/>
       <w:bookmarkStart w:id="10" w:name="_Toc398370189"/>
-      <w:bookmarkStart w:id="11" w:name="_Toc277333768"/>
-      <w:bookmarkStart w:id="12" w:name="_Toc209860804"/>
-      <w:bookmarkStart w:id="13" w:name="_Toc17205736"/>
-      <w:bookmarkStart w:id="14" w:name="_Toc206923605"/>
-      <w:bookmarkStart w:id="15" w:name="_Toc209966683"/>
-      <w:bookmarkStart w:id="16" w:name="_Toc210125982"/>
-      <w:bookmarkStart w:id="17" w:name="_Toc398371629"/>
-      <w:bookmarkStart w:id="18" w:name="_Toc209808237"/>
+      <w:bookmarkStart w:id="11" w:name="_Toc17205736"/>
+      <w:bookmarkStart w:id="12" w:name="_Toc209966683"/>
+      <w:bookmarkStart w:id="13" w:name="_Toc277333768"/>
+      <w:bookmarkStart w:id="14" w:name="_Toc209808237"/>
+      <w:bookmarkStart w:id="15" w:name="_Toc206923605"/>
+      <w:bookmarkStart w:id="16" w:name="_Toc247593003"/>
+      <w:bookmarkStart w:id="17" w:name="_Toc209971939"/>
+      <w:bookmarkStart w:id="18" w:name="_Toc209860804"/>
       <w:r>
         <w:rPr>
           <w:rFonts w:eastAsia="黑体"/>
@@ -4704,13 +4704,13 @@
       <w:bookmarkStart w:id="20" w:name="_Toc398371630"/>
       <w:bookmarkStart w:id="21" w:name="_Toc398370869"/>
       <w:bookmarkStart w:id="22" w:name="_Toc17205737"/>
-      <w:bookmarkStart w:id="23" w:name="_Toc398370620"/>
-      <w:bookmarkStart w:id="24" w:name="_Toc249174113"/>
-      <w:bookmarkStart w:id="25" w:name="_Toc398370190"/>
-      <w:bookmarkStart w:id="26" w:name="_Toc398371386"/>
-      <w:bookmarkStart w:id="27" w:name="_Toc244332168"/>
-      <w:bookmarkStart w:id="28" w:name="_Toc206842801"/>
-      <w:bookmarkStart w:id="29" w:name="_Toc248746782"/>
+      <w:bookmarkStart w:id="23" w:name="_Toc244332168"/>
+      <w:bookmarkStart w:id="24" w:name="_Toc206842801"/>
+      <w:bookmarkStart w:id="25" w:name="_Toc248746782"/>
+      <w:bookmarkStart w:id="26" w:name="_Toc249174113"/>
+      <w:bookmarkStart w:id="27" w:name="_Toc398371386"/>
+      <w:bookmarkStart w:id="28" w:name="_Toc398370620"/>
+      <w:bookmarkStart w:id="29" w:name="_Toc398370190"/>
       <w:bookmarkStart w:id="30" w:name="_Toc249176370"/>
       <w:bookmarkStart w:id="31" w:name="OLE_LINK10"/>
       <w:bookmarkStart w:id="32" w:name="OLE_LINK8"/>
@@ -4785,7 +4785,19 @@
           <w:sz w:val="24"/>
           <w:szCs w:val="24"/>
         </w:rPr>
-        <w:t>固井质量评价指标:</w:t>
+        <w:t>固井质量评价指标</w:t>
+      </w:r>
+      <w:r>
+        <w:rPr>
+          <w:rFonts w:hint="eastAsia" w:cs="Times New Roman"/>
+          <w:b/>
+          <w:bCs/>
+          <w:color w:val="auto"/>
+          <w:sz w:val="24"/>
+          <w:szCs w:val="24"/>
+          <w:lang w:eastAsia="zh-CN"/>
+        </w:rPr>
+        <w:t>：</w:t>
       </w:r>
       <w:r>
         <w:rPr>
@@ -4795,7 +4807,7 @@
           <w:sz w:val="24"/>
           <w:szCs w:val="24"/>
         </w:rPr>
-        <w:t xml:space="preserve"> 参照</w:t>
+        <w:t>参照</w:t>
       </w:r>
       <w:r>
         <w:rPr>
@@ -4978,6 +4990,12 @@
             <w:insideH w:val="single" w:color="auto" w:sz="4" w:space="0"/>
             <w:insideV w:val="single" w:color="auto" w:sz="4" w:space="0"/>
           </w:tblBorders>
+          <w:tblCellMar>
+            <w:top w:w="0" w:type="dxa"/>
+            <w:left w:w="108" w:type="dxa"/>
+            <w:bottom w:w="0" w:type="dxa"/>
+            <w:right w:w="108" w:type="dxa"/>
+          </w:tblCellMar>
         </w:tblPrEx>
         <w:trPr>
           <w:trHeight w:val="285" w:hRule="atLeast"/>
@@ -5734,18 +5752,99 @@
     </w:tbl>
     <w:p>
       <w:pPr>
+        <w:pStyle w:val="27"/>
         <w:spacing w:line="360" w:lineRule="auto"/>
-        <w:ind w:firstLine="1680" w:firstLineChars="700"/>
+        <w:ind w:firstLine="482" w:firstLineChars="200"/>
+        <w:rPr>
+          <w:rFonts w:hint="eastAsia" w:ascii="Times New Roman" w:hAnsi="Times New Roman"/>
+          <w:b/>
+          <w:bCs/>
+          <w:sz w:val="24"/>
+        </w:rPr>
+      </w:pPr>
+      <w:bookmarkStart w:id="33" w:name="_GoBack"/>
+      <w:bookmarkEnd w:id="33"/>
+    </w:p>
+    <w:p>
+      <w:pPr>
+        <w:pStyle w:val="27"/>
+        <w:spacing w:line="360" w:lineRule="auto"/>
+        <w:ind w:firstLine="482" w:firstLineChars="200"/>
         <w:rPr>
           <w:rFonts w:hint="eastAsia"/>
           <w:bCs/>
           <w:sz w:val="24"/>
         </w:rPr>
       </w:pPr>
+      <w:r>
+        <w:rPr>
+          <w:rFonts w:hint="eastAsia" w:ascii="Times New Roman" w:hAnsi="Times New Roman"/>
+          <w:b/>
+          <w:bCs/>
+          <w:sz w:val="24"/>
+        </w:rPr>
+        <w:t>套后声波成像类测井</w:t>
+      </w:r>
+      <w:r>
+        <w:rPr>
+          <w:rFonts w:ascii="Times New Roman" w:hAnsi="Times New Roman"/>
+          <w:b/>
+          <w:bCs/>
+          <w:sz w:val="24"/>
+        </w:rPr>
+        <w:t>固井质量</w:t>
+      </w:r>
+      <w:r>
+        <w:rPr>
+          <w:rFonts w:hint="eastAsia" w:ascii="Times New Roman" w:hAnsi="Times New Roman"/>
+          <w:b/>
+          <w:bCs/>
+          <w:sz w:val="24"/>
+        </w:rPr>
+        <w:t>评价</w:t>
+      </w:r>
+      <w:r>
+        <w:rPr>
+          <w:rFonts w:hint="eastAsia" w:ascii="Times New Roman" w:hAnsi="Times New Roman"/>
+          <w:bCs/>
+          <w:color w:val="000000"/>
+          <w:sz w:val="24"/>
+          <w:lang w:eastAsia="zh-CN"/>
+        </w:rPr>
+        <w:t>：</w:t>
+      </w:r>
+      <w:r>
+        <w:rPr>
+          <w:rFonts w:ascii="Times New Roman" w:hAnsi="Times New Roman"/>
+          <w:bCs/>
+          <w:color w:val="000000"/>
+          <w:sz w:val="24"/>
+        </w:rPr>
+        <w:t>参照中国石油天然气集团有限公司企业标准中的《固井质量评价》（标准号：Q/SY01073-2020）中第5.3.4条</w:t>
+      </w:r>
+      <w:r>
+        <w:rPr>
+          <w:rFonts w:hint="eastAsia" w:ascii="Times New Roman" w:hAnsi="Times New Roman"/>
+          <w:bCs/>
+          <w:color w:val="000000"/>
+          <w:sz w:val="24"/>
+        </w:rPr>
+        <w:t>款</w:t>
+      </w:r>
+      <w:r>
+        <w:rPr>
+          <w:rFonts w:ascii="Times New Roman" w:hAnsi="Times New Roman"/>
+          <w:bCs/>
+          <w:color w:val="000000"/>
+          <w:sz w:val="24"/>
+        </w:rPr>
+        <w:t>进行解释评价。</w:t>
+      </w:r>
     </w:p>
     <w:p>
       <w:pPr>
         <w:spacing w:line="360" w:lineRule="auto"/>
+        <w:ind w:firstLine="480" w:firstLineChars="200"/>
         <w:jc w:val="center"/>
         <w:rPr>
           <w:bCs/>
@@ -5758,60 +5857,8 @@
           <w:bCs/>
           <w:sz w:val="24"/>
         </w:rPr>
-        <w:t>二界面</w:t>
-      </w:r>
-      <w:r>
-        <w:rPr>
-          <w:bCs/>
-          <w:sz w:val="24"/>
-        </w:rPr>
-        <w:t>固井水泥胶结质量</w:t>
-      </w:r>
-      <w:r>
-        <w:rPr>
-          <w:rFonts w:hint="eastAsia"/>
-          <w:bCs/>
-          <w:sz w:val="24"/>
-        </w:rPr>
-        <w:t>胶结指数</w:t>
-      </w:r>
-      <w:r>
-        <w:rPr>
-          <w:bCs/>
-          <w:sz w:val="24"/>
-        </w:rPr>
-        <w:t>评价指标</w:t>
-      </w:r>
-      <w:bookmarkStart w:id="33" w:name="_GoBack"/>
-      <w:r>
-        <w:rPr>
-          <w:rFonts w:hint="eastAsia" w:ascii="Times New Roman" w:hAnsi="Times New Roman" w:cs="Times New Roman"/>
-          <w:bCs/>
-          <w:color w:val="FF0000"/>
-          <w:sz w:val="24"/>
-        </w:rPr>
-        <w:t>[</w:t>
-      </w:r>
-      <w:r>
-        <w:rPr>
-          <w:rFonts w:hint="eastAsia" w:cs="Times New Roman"/>
-          <w:bCs/>
-          <w:color w:val="FF0000"/>
-          <w:sz w:val="24"/>
-          <w:lang w:val="en-US" w:eastAsia="zh-CN"/>
-        </w:rPr>
-        <w:t>删除该表</w:t>
-      </w:r>
-      <w:r>
-        <w:rPr>
-          <w:rFonts w:hint="eastAsia" w:ascii="Times New Roman" w:hAnsi="Times New Roman" w:cs="Times New Roman"/>
-          <w:bCs/>
-          <w:color w:val="FF0000"/>
-          <w:sz w:val="24"/>
-        </w:rPr>
-        <w:t>]</w:t>
-      </w:r>
-      <w:bookmarkEnd w:id="33"/>
+        <w:t>套后声波成像类测井评价固井质量</w:t>
+      </w:r>
     </w:p>
     <w:tbl>
       <w:tblPr>
@@ -5886,7 +5933,7 @@
                 <w:sz w:val="18"/>
                 <w:szCs w:val="18"/>
               </w:rPr>
-              <w:t>BR2</w:t>
+              <w:t>测井结果</w:t>
             </w:r>
           </w:p>
         </w:tc>
@@ -5953,7 +6000,7 @@
           <w:p>
             <w:pPr>
               <w:widowControl/>
-              <w:jc w:val="center"/>
+              <w:jc w:val="left"/>
               <w:rPr>
                 <w:rFonts w:hint="eastAsia"/>
                 <w:color w:val="auto"/>
@@ -5970,7 +6017,7 @@
                 <w:sz w:val="18"/>
                 <w:szCs w:val="18"/>
               </w:rPr>
-              <w:t>BR2≥0.8</w:t>
+              <w:t>套管、地层间环空内基本为水泥、无窜槽，固体充填度大于或等于90%</w:t>
             </w:r>
           </w:p>
         </w:tc>
@@ -6037,7 +6084,7 @@
           <w:p>
             <w:pPr>
               <w:widowControl/>
-              <w:jc w:val="center"/>
+              <w:jc w:val="left"/>
               <w:rPr>
                 <w:rFonts w:hint="eastAsia"/>
                 <w:color w:val="auto"/>
@@ -6054,7 +6101,7 @@
                 <w:sz w:val="18"/>
                 <w:szCs w:val="18"/>
               </w:rPr>
-              <w:t>0.5≤BR2＜0.8</w:t>
+              <w:t>分布纵向连通长度小于2m小窜槽，宽度小于20%圆周，但没有连通</w:t>
             </w:r>
           </w:p>
         </w:tc>
@@ -6121,7 +6168,7 @@
           <w:p>
             <w:pPr>
               <w:widowControl/>
-              <w:jc w:val="center"/>
+              <w:jc w:val="left"/>
               <w:rPr>
                 <w:rFonts w:hint="eastAsia"/>
                 <w:color w:val="auto"/>
@@ -6138,7 +6185,7 @@
                 <w:sz w:val="18"/>
                 <w:szCs w:val="18"/>
               </w:rPr>
-              <w:t>BR2＜0.5</w:t>
+              <w:t>有大于或等于2m的连续蓝色流体（窜槽），宽度大于20%圆周；或存在连通的微间隙</w:t>
             </w:r>
           </w:p>
         </w:tc>
@@ -6212,13 +6259,24 @@
       </w:r>
       <w:r>
         <w:rPr>
+          <w:rFonts w:hint="eastAsia" w:cs="Times New Roman"/>
+          <w:bCs/>
+          <w:color w:val="auto"/>
+          <w:sz w:val="24"/>
+          <w:szCs w:val="24"/>
+          <w:lang w:eastAsia="zh-CN"/>
+        </w:rPr>
+        <w:t>：</w:t>
+      </w:r>
+      <w:r>
+        <w:rPr>
           <w:rFonts w:ascii="Times New Roman" w:hAnsi="Times New Roman" w:eastAsia="宋体" w:cs="Times New Roman"/>
           <w:bCs/>
           <w:color w:val="auto"/>
           <w:sz w:val="24"/>
           <w:szCs w:val="24"/>
         </w:rPr>
-        <w:t>：参照</w:t>
+        <w:t>参照</w:t>
       </w:r>
       <w:r>
         <w:rPr>
@@ -8496,12 +8554,6 @@
             <w:insideH w:val="single" w:color="auto" w:sz="4" w:space="0"/>
             <w:insideV w:val="single" w:color="auto" w:sz="4" w:space="0"/>
           </w:tblBorders>
-          <w:tblCellMar>
-            <w:top w:w="0" w:type="dxa"/>
-            <w:left w:w="108" w:type="dxa"/>
-            <w:bottom w:w="0" w:type="dxa"/>
-            <w:right w:w="108" w:type="dxa"/>
-          </w:tblCellMar>
         </w:tblPrEx>
         <w:trPr>
           <w:trHeight w:val="313" w:hRule="exact"/>
